--- a/提交/0508/长江宾馆客房信息管理系统 - 软件工程.docx
+++ b/提交/0508/长江宾馆客房信息管理系统 - 软件工程.docx
@@ -2277,9 +2277,9 @@
         </w:rPr>
         <w:drawing>
           <wp:inline distT="0" distB="0" distL="0" distR="0">
-            <wp:extent cx="5274310" cy="3526155"/>
+            <wp:extent cx="5274310" cy="3569970"/>
             <wp:effectExtent l="0" t="0" r="0" b="0"/>
-            <wp:docPr id="24" name="图片 23" descr="关系图.png"/>
+            <wp:docPr id="1" name="图片 0" descr="关系图.png"/>
             <wp:cNvGraphicFramePr>
               <a:graphicFrameLocks xmlns:a="http://schemas.openxmlformats.org/drawingml/2006/main" noChangeAspect="1"/>
             </wp:cNvGraphicFramePr>
@@ -2299,7 +2299,7 @@
                   <pic:spPr>
                     <a:xfrm>
                       <a:off x="0" y="0"/>
-                      <a:ext cx="5274310" cy="3526155"/>
+                      <a:ext cx="5274310" cy="3569970"/>
                     </a:xfrm>
                     <a:prstGeom prst="rect">
                       <a:avLst/>
@@ -2704,9 +2704,9 @@
         <w:lastRenderedPageBreak/>
         <w:drawing>
           <wp:inline distT="0" distB="0" distL="0" distR="0">
-            <wp:extent cx="5274310" cy="5593080"/>
+            <wp:extent cx="5274310" cy="6769735"/>
             <wp:effectExtent l="19050" t="0" r="0" b="0"/>
-            <wp:docPr id="26" name="图片 25" descr="实体类图.png"/>
+            <wp:docPr id="2" name="图片 1" descr="实体类图.png"/>
             <wp:cNvGraphicFramePr>
               <a:graphicFrameLocks xmlns:a="http://schemas.openxmlformats.org/drawingml/2006/main" noChangeAspect="1"/>
             </wp:cNvGraphicFramePr>
@@ -2726,7 +2726,7 @@
                   <pic:spPr>
                     <a:xfrm>
                       <a:off x="0" y="0"/>
-                      <a:ext cx="5274310" cy="5593080"/>
+                      <a:ext cx="5274310" cy="6769735"/>
                     </a:xfrm>
                     <a:prstGeom prst="rect">
                       <a:avLst/>
@@ -3459,7 +3459,7 @@
                 <w:b/>
                 <w:noProof/>
               </w:rPr>
-              <w:t>6</w:t>
+              <w:t>10</w:t>
             </w:r>
             <w:r>
               <w:rPr>
@@ -4214,7 +4214,7 @@
 </file>
 
 <file path=customXml/itemProps2.xml><?xml version="1.0" encoding="utf-8"?>
-<ds:datastoreItem xmlns:ds="http://schemas.openxmlformats.org/officeDocument/2006/customXml" ds:itemID="{07B1E02F-1EA5-4482-A37F-468508064955}">
+<ds:datastoreItem xmlns:ds="http://schemas.openxmlformats.org/officeDocument/2006/customXml" ds:itemID="{FFE7617C-4CC6-4145-9062-88DF1AA0A12E}">
   <ds:schemaRefs>
     <ds:schemaRef ds:uri="http://schemas.openxmlformats.org/officeDocument/2006/bibliography"/>
   </ds:schemaRefs>
